--- a/QAWorkbook - Dev Guide.docx
+++ b/QAWorkbook - Dev Guide.docx
@@ -103,7 +103,6 @@
           <w:szCs w:val="28"/>
         </w:rPr>
       </w:pPr>
-      <w:proofErr w:type="spellStart"/>
       <w:r>
         <w:rPr>
           <w:rFonts w:ascii="Times New Roman" w:hAnsi="Times New Roman" w:cs="Times New Roman"/>
@@ -112,18 +111,7 @@
           <w:sz w:val="28"/>
           <w:szCs w:val="28"/>
         </w:rPr>
-        <w:t>QAWorkbook</w:t>
-      </w:r>
-      <w:proofErr w:type="spellEnd"/>
-      <w:r>
-        <w:rPr>
-          <w:rFonts w:ascii="Times New Roman" w:hAnsi="Times New Roman" w:cs="Times New Roman"/>
-          <w:b/>
-          <w:bCs/>
-          <w:sz w:val="28"/>
-          <w:szCs w:val="28"/>
-        </w:rPr>
-        <w:t xml:space="preserve"> – Dev Guide</w:t>
+        <w:t>QAWorkbook – Dev Guide</w:t>
       </w:r>
     </w:p>
     <w:p>
@@ -318,79 +306,7 @@
           <w:sz w:val="28"/>
           <w:szCs w:val="28"/>
         </w:rPr>
-        <w:t xml:space="preserve">E.g. ng g c </w:t>
-      </w:r>
-      <w:proofErr w:type="spellStart"/>
-      <w:r>
-        <w:rPr>
-          <w:rFonts w:ascii="Times New Roman" w:hAnsi="Times New Roman" w:cs="Times New Roman"/>
-          <w:sz w:val="28"/>
-          <w:szCs w:val="28"/>
-        </w:rPr>
-        <w:t>JainismAndBuddhismQA</w:t>
-      </w:r>
-      <w:proofErr w:type="spellEnd"/>
-      <w:r>
-        <w:rPr>
-          <w:rFonts w:ascii="Times New Roman" w:hAnsi="Times New Roman" w:cs="Times New Roman"/>
-          <w:sz w:val="28"/>
-          <w:szCs w:val="28"/>
-        </w:rPr>
-        <w:t xml:space="preserve"> --</w:t>
-      </w:r>
-      <w:proofErr w:type="spellStart"/>
-      <w:r>
-        <w:rPr>
-          <w:rFonts w:ascii="Times New Roman" w:hAnsi="Times New Roman" w:cs="Times New Roman"/>
-          <w:sz w:val="28"/>
-          <w:szCs w:val="28"/>
-        </w:rPr>
-        <w:t>inlineStyle</w:t>
-      </w:r>
-      <w:proofErr w:type="spellEnd"/>
-      <w:r>
-        <w:rPr>
-          <w:rFonts w:ascii="Times New Roman" w:hAnsi="Times New Roman" w:cs="Times New Roman"/>
-          <w:sz w:val="28"/>
-          <w:szCs w:val="28"/>
-        </w:rPr>
-        <w:t>=true --</w:t>
-      </w:r>
-      <w:proofErr w:type="spellStart"/>
-      <w:r>
-        <w:rPr>
-          <w:rFonts w:ascii="Times New Roman" w:hAnsi="Times New Roman" w:cs="Times New Roman"/>
-          <w:sz w:val="28"/>
-          <w:szCs w:val="28"/>
-        </w:rPr>
-        <w:t>inlineTemplate</w:t>
-      </w:r>
-      <w:proofErr w:type="spellEnd"/>
-      <w:r>
-        <w:rPr>
-          <w:rFonts w:ascii="Times New Roman" w:hAnsi="Times New Roman" w:cs="Times New Roman"/>
-          <w:sz w:val="28"/>
-          <w:szCs w:val="28"/>
-        </w:rPr>
-        <w:t>=true --</w:t>
-      </w:r>
-      <w:proofErr w:type="spellStart"/>
-      <w:r>
-        <w:rPr>
-          <w:rFonts w:ascii="Times New Roman" w:hAnsi="Times New Roman" w:cs="Times New Roman"/>
-          <w:sz w:val="28"/>
-          <w:szCs w:val="28"/>
-        </w:rPr>
-        <w:t>skipTests</w:t>
-      </w:r>
-      <w:proofErr w:type="spellEnd"/>
-      <w:r>
-        <w:rPr>
-          <w:rFonts w:ascii="Times New Roman" w:hAnsi="Times New Roman" w:cs="Times New Roman"/>
-          <w:sz w:val="28"/>
-          <w:szCs w:val="28"/>
-        </w:rPr>
-        <w:t>=true</w:t>
+        <w:t>E.g. ng g c JainismAndBuddhismQA --inlineStyle=true --inlineTemplate=true --skipTests=true</w:t>
       </w:r>
     </w:p>
     <w:p>
@@ -434,25 +350,7 @@
           <w:sz w:val="28"/>
           <w:szCs w:val="28"/>
         </w:rPr>
-        <w:t>Create ‘</w:t>
-      </w:r>
-      <w:proofErr w:type="spellStart"/>
-      <w:r>
-        <w:rPr>
-          <w:rFonts w:ascii="Times New Roman" w:hAnsi="Times New Roman" w:cs="Times New Roman"/>
-          <w:sz w:val="28"/>
-          <w:szCs w:val="28"/>
-        </w:rPr>
-        <w:t>qaNumber</w:t>
-      </w:r>
-      <w:proofErr w:type="spellEnd"/>
-      <w:r>
-        <w:rPr>
-          <w:rFonts w:ascii="Times New Roman" w:hAnsi="Times New Roman" w:cs="Times New Roman"/>
-          <w:sz w:val="28"/>
-          <w:szCs w:val="28"/>
-        </w:rPr>
-        <w:t>’ variable.</w:t>
+        <w:t>Create ‘qaNumber’ variable.</w:t>
       </w:r>
     </w:p>
     <w:p>
@@ -470,36 +368,8 @@
           <w:sz w:val="28"/>
           <w:szCs w:val="28"/>
         </w:rPr>
-        <w:t xml:space="preserve">E.g. </w:t>
-      </w:r>
-      <w:proofErr w:type="spellStart"/>
-      <w:r>
-        <w:rPr>
-          <w:rFonts w:ascii="Times New Roman" w:hAnsi="Times New Roman" w:cs="Times New Roman"/>
-          <w:sz w:val="28"/>
-          <w:szCs w:val="28"/>
-        </w:rPr>
-        <w:t>qaNumber</w:t>
-      </w:r>
-      <w:proofErr w:type="spellEnd"/>
-      <w:r>
-        <w:rPr>
-          <w:rFonts w:ascii="Times New Roman" w:hAnsi="Times New Roman" w:cs="Times New Roman"/>
-          <w:sz w:val="28"/>
-          <w:szCs w:val="28"/>
-        </w:rPr>
-        <w:t xml:space="preserve">: number = </w:t>
-      </w:r>
-      <w:proofErr w:type="gramStart"/>
-      <w:r>
-        <w:rPr>
-          <w:rFonts w:ascii="Times New Roman" w:hAnsi="Times New Roman" w:cs="Times New Roman"/>
-          <w:sz w:val="28"/>
-          <w:szCs w:val="28"/>
-        </w:rPr>
-        <w:t>1;</w:t>
-      </w:r>
-      <w:proofErr w:type="gramEnd"/>
+        <w:t>E.g. qaNumber: number = 1;</w:t>
+      </w:r>
     </w:p>
     <w:p>
       <w:pPr>
@@ -520,35 +390,7 @@
           <w:sz w:val="28"/>
           <w:szCs w:val="28"/>
         </w:rPr>
-        <w:t>Create ‘</w:t>
-      </w:r>
-      <w:proofErr w:type="spellStart"/>
-      <w:r>
-        <w:rPr>
-          <w:rFonts w:ascii="Times New Roman" w:hAnsi="Times New Roman" w:cs="Times New Roman"/>
-          <w:sz w:val="28"/>
-          <w:szCs w:val="28"/>
-        </w:rPr>
-        <w:t>workbookName</w:t>
-      </w:r>
-      <w:proofErr w:type="spellEnd"/>
-      <w:proofErr w:type="gramStart"/>
-      <w:r>
-        <w:rPr>
-          <w:rFonts w:ascii="Times New Roman" w:hAnsi="Times New Roman" w:cs="Times New Roman"/>
-          <w:sz w:val="28"/>
-          <w:szCs w:val="28"/>
-        </w:rPr>
-        <w:t>’  variable</w:t>
-      </w:r>
-      <w:proofErr w:type="gramEnd"/>
-      <w:r>
-        <w:rPr>
-          <w:rFonts w:ascii="Times New Roman" w:hAnsi="Times New Roman" w:cs="Times New Roman"/>
-          <w:sz w:val="28"/>
-          <w:szCs w:val="28"/>
-        </w:rPr>
-        <w:t xml:space="preserve"> and assign proper workbook name.</w:t>
+        <w:t>Create ‘workbookName’  variable and assign proper workbook name.</w:t>
       </w:r>
     </w:p>
     <w:p>
@@ -566,36 +408,8 @@
           <w:sz w:val="28"/>
           <w:szCs w:val="28"/>
         </w:rPr>
-        <w:t xml:space="preserve">E.g. </w:t>
-      </w:r>
-      <w:proofErr w:type="spellStart"/>
-      <w:r>
-        <w:rPr>
-          <w:rFonts w:ascii="Times New Roman" w:hAnsi="Times New Roman" w:cs="Times New Roman"/>
-          <w:sz w:val="28"/>
-          <w:szCs w:val="28"/>
-        </w:rPr>
-        <w:t>workbookName</w:t>
-      </w:r>
-      <w:proofErr w:type="spellEnd"/>
-      <w:r>
-        <w:rPr>
-          <w:rFonts w:ascii="Times New Roman" w:hAnsi="Times New Roman" w:cs="Times New Roman"/>
-          <w:sz w:val="28"/>
-          <w:szCs w:val="28"/>
-        </w:rPr>
-        <w:t>: string = `Jainism And Buddhism</w:t>
-      </w:r>
-      <w:proofErr w:type="gramStart"/>
-      <w:r>
-        <w:rPr>
-          <w:rFonts w:ascii="Times New Roman" w:hAnsi="Times New Roman" w:cs="Times New Roman"/>
-          <w:sz w:val="28"/>
-          <w:szCs w:val="28"/>
-        </w:rPr>
-        <w:t>`;</w:t>
-      </w:r>
-      <w:proofErr w:type="gramEnd"/>
+        <w:t>E.g. workbookName: string = `Jainism And Buddhism`;</w:t>
+      </w:r>
     </w:p>
     <w:p>
       <w:pPr>
@@ -616,25 +430,7 @@
           <w:sz w:val="28"/>
           <w:szCs w:val="28"/>
         </w:rPr>
-        <w:t xml:space="preserve">Create a new array of </w:t>
-      </w:r>
-      <w:proofErr w:type="spellStart"/>
-      <w:r>
-        <w:rPr>
-          <w:rFonts w:ascii="Times New Roman" w:hAnsi="Times New Roman" w:cs="Times New Roman"/>
-          <w:sz w:val="28"/>
-          <w:szCs w:val="28"/>
-        </w:rPr>
-        <w:t>QAModel</w:t>
-      </w:r>
-      <w:proofErr w:type="spellEnd"/>
-      <w:r>
-        <w:rPr>
-          <w:rFonts w:ascii="Times New Roman" w:hAnsi="Times New Roman" w:cs="Times New Roman"/>
-          <w:sz w:val="28"/>
-          <w:szCs w:val="28"/>
-        </w:rPr>
-        <w:t xml:space="preserve"> with the name of workbook and initialize it properly.</w:t>
+        <w:t>Create a new array of QAModel with the name of workbook and initialize it properly.</w:t>
       </w:r>
     </w:p>
     <w:p>
@@ -664,51 +460,13 @@
           <w:szCs w:val="28"/>
         </w:rPr>
       </w:pPr>
-      <w:proofErr w:type="spellStart"/>
-      <w:r>
-        <w:rPr>
-          <w:rFonts w:ascii="Times New Roman" w:hAnsi="Times New Roman" w:cs="Times New Roman"/>
-          <w:sz w:val="28"/>
-          <w:szCs w:val="28"/>
-        </w:rPr>
-        <w:t>jainismAndBuddhismQAs</w:t>
-      </w:r>
-      <w:proofErr w:type="spellEnd"/>
-      <w:r>
-        <w:rPr>
-          <w:rFonts w:ascii="Times New Roman" w:hAnsi="Times New Roman" w:cs="Times New Roman"/>
-          <w:sz w:val="28"/>
-          <w:szCs w:val="28"/>
-        </w:rPr>
-        <w:t xml:space="preserve">: </w:t>
-      </w:r>
-      <w:proofErr w:type="spellStart"/>
-      <w:proofErr w:type="gramStart"/>
-      <w:r>
-        <w:rPr>
-          <w:rFonts w:ascii="Times New Roman" w:hAnsi="Times New Roman" w:cs="Times New Roman"/>
-          <w:sz w:val="28"/>
-          <w:szCs w:val="28"/>
-        </w:rPr>
-        <w:t>QAModel</w:t>
-      </w:r>
-      <w:proofErr w:type="spellEnd"/>
-      <w:r>
-        <w:rPr>
-          <w:rFonts w:ascii="Times New Roman" w:hAnsi="Times New Roman" w:cs="Times New Roman"/>
-          <w:sz w:val="28"/>
-          <w:szCs w:val="28"/>
-        </w:rPr>
-        <w:t>[</w:t>
-      </w:r>
-      <w:proofErr w:type="gramEnd"/>
-      <w:r>
-        <w:rPr>
-          <w:rFonts w:ascii="Times New Roman" w:hAnsi="Times New Roman" w:cs="Times New Roman"/>
-          <w:sz w:val="28"/>
-          <w:szCs w:val="28"/>
-        </w:rPr>
-        <w:t>] = [</w:t>
+      <w:r>
+        <w:rPr>
+          <w:rFonts w:ascii="Times New Roman" w:hAnsi="Times New Roman" w:cs="Times New Roman"/>
+          <w:sz w:val="28"/>
+          <w:szCs w:val="28"/>
+        </w:rPr>
+        <w:t>jainismAndBuddhismQAs: QAModel[] = [</w:t>
       </w:r>
     </w:p>
     <w:p>
@@ -744,45 +502,71 @@
           <w:sz w:val="28"/>
           <w:szCs w:val="28"/>
         </w:rPr>
+        <w:t xml:space="preserve">      qaNumber: this.qaNumber++,</w:t>
+      </w:r>
+    </w:p>
+    <w:p>
+      <w:pPr>
+        <w:ind w:left="2160"/>
+        <w:rPr>
+          <w:rFonts w:ascii="Times New Roman" w:hAnsi="Times New Roman" w:cs="Times New Roman"/>
+          <w:sz w:val="28"/>
+          <w:szCs w:val="28"/>
+        </w:rPr>
+      </w:pPr>
+      <w:r>
+        <w:rPr>
+          <w:rFonts w:ascii="Times New Roman" w:hAnsi="Times New Roman" w:cs="Times New Roman"/>
+          <w:sz w:val="28"/>
+          <w:szCs w:val="28"/>
+        </w:rPr>
+        <w:t xml:space="preserve">      question: `?`,</w:t>
+      </w:r>
+    </w:p>
+    <w:p>
+      <w:pPr>
+        <w:ind w:left="2160"/>
+        <w:rPr>
+          <w:rFonts w:ascii="Times New Roman" w:hAnsi="Times New Roman" w:cs="Times New Roman"/>
+          <w:sz w:val="28"/>
+          <w:szCs w:val="28"/>
+        </w:rPr>
+      </w:pPr>
+      <w:r>
+        <w:rPr>
+          <w:rFonts w:ascii="Times New Roman" w:hAnsi="Times New Roman" w:cs="Times New Roman"/>
+          <w:sz w:val="28"/>
+          <w:szCs w:val="28"/>
+        </w:rPr>
+        <w:t xml:space="preserve">      answer: `.`,</w:t>
+      </w:r>
+    </w:p>
+    <w:p>
+      <w:pPr>
+        <w:ind w:left="2160"/>
+        <w:rPr>
+          <w:rFonts w:ascii="Times New Roman" w:hAnsi="Times New Roman" w:cs="Times New Roman"/>
+          <w:sz w:val="28"/>
+          <w:szCs w:val="28"/>
+          <w:lang w:val="fr-FR"/>
+        </w:rPr>
+      </w:pPr>
+      <w:r>
+        <w:rPr>
+          <w:rFonts w:ascii="Times New Roman" w:hAnsi="Times New Roman" w:cs="Times New Roman"/>
+          <w:sz w:val="28"/>
+          <w:szCs w:val="28"/>
+        </w:rPr>
         <w:t xml:space="preserve">      </w:t>
       </w:r>
-      <w:proofErr w:type="spellStart"/>
-      <w:r>
-        <w:rPr>
-          <w:rFonts w:ascii="Times New Roman" w:hAnsi="Times New Roman" w:cs="Times New Roman"/>
-          <w:sz w:val="28"/>
-          <w:szCs w:val="28"/>
-        </w:rPr>
-        <w:t>qaNumber</w:t>
-      </w:r>
-      <w:proofErr w:type="spellEnd"/>
-      <w:r>
-        <w:rPr>
-          <w:rFonts w:ascii="Times New Roman" w:hAnsi="Times New Roman" w:cs="Times New Roman"/>
-          <w:sz w:val="28"/>
-          <w:szCs w:val="28"/>
-        </w:rPr>
-        <w:t xml:space="preserve">: </w:t>
-      </w:r>
-      <w:proofErr w:type="spellStart"/>
-      <w:proofErr w:type="gramStart"/>
-      <w:r>
-        <w:rPr>
-          <w:rFonts w:ascii="Times New Roman" w:hAnsi="Times New Roman" w:cs="Times New Roman"/>
-          <w:sz w:val="28"/>
-          <w:szCs w:val="28"/>
-        </w:rPr>
-        <w:t>this.qaNumber</w:t>
-      </w:r>
-      <w:proofErr w:type="spellEnd"/>
-      <w:proofErr w:type="gramEnd"/>
-      <w:r>
-        <w:rPr>
-          <w:rFonts w:ascii="Times New Roman" w:hAnsi="Times New Roman" w:cs="Times New Roman"/>
-          <w:sz w:val="28"/>
-          <w:szCs w:val="28"/>
-        </w:rPr>
-        <w:t>++,</w:t>
+      <w:r>
+        <w:rPr>
+          <w:rFonts w:ascii="Times New Roman" w:hAnsi="Times New Roman" w:cs="Times New Roman"/>
+          <w:sz w:val="28"/>
+          <w:szCs w:val="28"/>
+          <w:lang w:val="fr-FR"/>
+        </w:rPr>
+        <w:t>description: `&lt;ul&gt;</w:t>
       </w:r>
     </w:p>
     <w:p>
@@ -792,33 +576,17 @@
           <w:rFonts w:ascii="Times New Roman" w:hAnsi="Times New Roman" w:cs="Times New Roman"/>
           <w:sz w:val="28"/>
           <w:szCs w:val="28"/>
-        </w:rPr>
-      </w:pPr>
-      <w:r>
-        <w:rPr>
-          <w:rFonts w:ascii="Times New Roman" w:hAnsi="Times New Roman" w:cs="Times New Roman"/>
-          <w:sz w:val="28"/>
-          <w:szCs w:val="28"/>
-        </w:rPr>
-        <w:t xml:space="preserve">      question: </w:t>
-      </w:r>
-      <w:proofErr w:type="gramStart"/>
-      <w:r>
-        <w:rPr>
-          <w:rFonts w:ascii="Times New Roman" w:hAnsi="Times New Roman" w:cs="Times New Roman"/>
-          <w:sz w:val="28"/>
-          <w:szCs w:val="28"/>
-        </w:rPr>
-        <w:t>`?`</w:t>
-      </w:r>
-      <w:proofErr w:type="gramEnd"/>
-      <w:r>
-        <w:rPr>
-          <w:rFonts w:ascii="Times New Roman" w:hAnsi="Times New Roman" w:cs="Times New Roman"/>
-          <w:sz w:val="28"/>
-          <w:szCs w:val="28"/>
-        </w:rPr>
-        <w:t>,</w:t>
+          <w:lang w:val="fr-FR"/>
+        </w:rPr>
+      </w:pPr>
+      <w:r>
+        <w:rPr>
+          <w:rFonts w:ascii="Times New Roman" w:hAnsi="Times New Roman" w:cs="Times New Roman"/>
+          <w:sz w:val="28"/>
+          <w:szCs w:val="28"/>
+          <w:lang w:val="fr-FR"/>
+        </w:rPr>
+        <w:t xml:space="preserve">      &lt;li&gt;&lt;/li&gt;</w:t>
       </w:r>
     </w:p>
     <w:p>
@@ -828,33 +596,17 @@
           <w:rFonts w:ascii="Times New Roman" w:hAnsi="Times New Roman" w:cs="Times New Roman"/>
           <w:sz w:val="28"/>
           <w:szCs w:val="28"/>
-        </w:rPr>
-      </w:pPr>
-      <w:r>
-        <w:rPr>
-          <w:rFonts w:ascii="Times New Roman" w:hAnsi="Times New Roman" w:cs="Times New Roman"/>
-          <w:sz w:val="28"/>
-          <w:szCs w:val="28"/>
-        </w:rPr>
-        <w:t xml:space="preserve">      answer: </w:t>
-      </w:r>
-      <w:proofErr w:type="gramStart"/>
-      <w:r>
-        <w:rPr>
-          <w:rFonts w:ascii="Times New Roman" w:hAnsi="Times New Roman" w:cs="Times New Roman"/>
-          <w:sz w:val="28"/>
-          <w:szCs w:val="28"/>
-        </w:rPr>
-        <w:t>`.`</w:t>
-      </w:r>
-      <w:proofErr w:type="gramEnd"/>
-      <w:r>
-        <w:rPr>
-          <w:rFonts w:ascii="Times New Roman" w:hAnsi="Times New Roman" w:cs="Times New Roman"/>
-          <w:sz w:val="28"/>
-          <w:szCs w:val="28"/>
-        </w:rPr>
-        <w:t>,</w:t>
+          <w:lang w:val="fr-FR"/>
+        </w:rPr>
+      </w:pPr>
+      <w:r>
+        <w:rPr>
+          <w:rFonts w:ascii="Times New Roman" w:hAnsi="Times New Roman" w:cs="Times New Roman"/>
+          <w:sz w:val="28"/>
+          <w:szCs w:val="28"/>
+          <w:lang w:val="fr-FR"/>
+        </w:rPr>
+        <w:t xml:space="preserve">      &lt;/ul&gt;`</w:t>
       </w:r>
     </w:p>
     <w:p>
@@ -871,62 +623,17 @@
           <w:rFonts w:ascii="Times New Roman" w:hAnsi="Times New Roman" w:cs="Times New Roman"/>
           <w:sz w:val="28"/>
           <w:szCs w:val="28"/>
-        </w:rPr>
-        <w:t xml:space="preserve">      description: `&lt;ul&gt;</w:t>
-      </w:r>
-    </w:p>
-    <w:p>
-      <w:pPr>
-        <w:ind w:left="2160"/>
-        <w:rPr>
-          <w:rFonts w:ascii="Times New Roman" w:hAnsi="Times New Roman" w:cs="Times New Roman"/>
-          <w:sz w:val="28"/>
-          <w:szCs w:val="28"/>
-        </w:rPr>
-      </w:pPr>
-      <w:r>
-        <w:rPr>
-          <w:rFonts w:ascii="Times New Roman" w:hAnsi="Times New Roman" w:cs="Times New Roman"/>
-          <w:sz w:val="28"/>
-          <w:szCs w:val="28"/>
-        </w:rPr>
-        <w:t xml:space="preserve">      &lt;li&gt;&lt;/li&gt;</w:t>
-      </w:r>
-    </w:p>
-    <w:p>
-      <w:pPr>
-        <w:ind w:left="2160"/>
-        <w:rPr>
-          <w:rFonts w:ascii="Times New Roman" w:hAnsi="Times New Roman" w:cs="Times New Roman"/>
-          <w:sz w:val="28"/>
-          <w:szCs w:val="28"/>
-        </w:rPr>
-      </w:pPr>
-      <w:r>
-        <w:rPr>
-          <w:rFonts w:ascii="Times New Roman" w:hAnsi="Times New Roman" w:cs="Times New Roman"/>
-          <w:sz w:val="28"/>
-          <w:szCs w:val="28"/>
-        </w:rPr>
-        <w:t xml:space="preserve">      &lt;/ul&gt;`</w:t>
-      </w:r>
-    </w:p>
-    <w:p>
-      <w:pPr>
-        <w:ind w:left="2160"/>
-        <w:rPr>
-          <w:rFonts w:ascii="Times New Roman" w:hAnsi="Times New Roman" w:cs="Times New Roman"/>
-          <w:sz w:val="28"/>
-          <w:szCs w:val="28"/>
-        </w:rPr>
-      </w:pPr>
-      <w:r>
-        <w:rPr>
-          <w:rFonts w:ascii="Times New Roman" w:hAnsi="Times New Roman" w:cs="Times New Roman"/>
-          <w:sz w:val="28"/>
-          <w:szCs w:val="28"/>
-        </w:rPr>
-        <w:t xml:space="preserve">    },</w:t>
+          <w:lang w:val="fr-FR"/>
+        </w:rPr>
+        <w:t xml:space="preserve">    </w:t>
+      </w:r>
+      <w:r>
+        <w:rPr>
+          <w:rFonts w:ascii="Times New Roman" w:hAnsi="Times New Roman" w:cs="Times New Roman"/>
+          <w:sz w:val="28"/>
+          <w:szCs w:val="28"/>
+        </w:rPr>
+        <w:t>},</w:t>
       </w:r>
     </w:p>
     <w:p>
@@ -966,25 +673,7 @@
           <w:sz w:val="28"/>
           <w:szCs w:val="28"/>
         </w:rPr>
-        <w:t xml:space="preserve">Import </w:t>
-      </w:r>
-      <w:proofErr w:type="spellStart"/>
-      <w:r>
-        <w:rPr>
-          <w:rFonts w:ascii="Times New Roman" w:hAnsi="Times New Roman" w:cs="Times New Roman"/>
-          <w:sz w:val="28"/>
-          <w:szCs w:val="28"/>
-        </w:rPr>
-        <w:t>QAModel</w:t>
-      </w:r>
-      <w:proofErr w:type="spellEnd"/>
-      <w:r>
-        <w:rPr>
-          <w:rFonts w:ascii="Times New Roman" w:hAnsi="Times New Roman" w:cs="Times New Roman"/>
-          <w:sz w:val="28"/>
-          <w:szCs w:val="28"/>
-        </w:rPr>
-        <w:t>.</w:t>
+        <w:t>Import QAModel.</w:t>
       </w:r>
     </w:p>
     <w:p>
@@ -1002,89 +691,7 @@
           <w:sz w:val="28"/>
           <w:szCs w:val="28"/>
         </w:rPr>
-        <w:t xml:space="preserve">E.g. import </w:t>
-      </w:r>
-      <w:proofErr w:type="gramStart"/>
-      <w:r>
-        <w:rPr>
-          <w:rFonts w:ascii="Times New Roman" w:hAnsi="Times New Roman" w:cs="Times New Roman"/>
-          <w:sz w:val="28"/>
-          <w:szCs w:val="28"/>
-        </w:rPr>
-        <w:t xml:space="preserve">{ </w:t>
-      </w:r>
-      <w:proofErr w:type="spellStart"/>
-      <w:r>
-        <w:rPr>
-          <w:rFonts w:ascii="Times New Roman" w:hAnsi="Times New Roman" w:cs="Times New Roman"/>
-          <w:sz w:val="28"/>
-          <w:szCs w:val="28"/>
-        </w:rPr>
-        <w:t>QAModel</w:t>
-      </w:r>
-      <w:proofErr w:type="spellEnd"/>
-      <w:proofErr w:type="gramEnd"/>
-      <w:r>
-        <w:rPr>
-          <w:rFonts w:ascii="Times New Roman" w:hAnsi="Times New Roman" w:cs="Times New Roman"/>
-          <w:sz w:val="28"/>
-          <w:szCs w:val="28"/>
-        </w:rPr>
-        <w:t xml:space="preserve"> } from '</w:t>
-      </w:r>
-      <w:proofErr w:type="spellStart"/>
-      <w:r>
-        <w:rPr>
-          <w:rFonts w:ascii="Times New Roman" w:hAnsi="Times New Roman" w:cs="Times New Roman"/>
-          <w:sz w:val="28"/>
-          <w:szCs w:val="28"/>
-        </w:rPr>
-        <w:t>src</w:t>
-      </w:r>
-      <w:proofErr w:type="spellEnd"/>
-      <w:r>
-        <w:rPr>
-          <w:rFonts w:ascii="Times New Roman" w:hAnsi="Times New Roman" w:cs="Times New Roman"/>
-          <w:sz w:val="28"/>
-          <w:szCs w:val="28"/>
-        </w:rPr>
-        <w:t>/app/</w:t>
-      </w:r>
-      <w:proofErr w:type="spellStart"/>
-      <w:r>
-        <w:rPr>
-          <w:rFonts w:ascii="Times New Roman" w:hAnsi="Times New Roman" w:cs="Times New Roman"/>
-          <w:sz w:val="28"/>
-          <w:szCs w:val="28"/>
-        </w:rPr>
-        <w:t>StructuralComponents</w:t>
-      </w:r>
-      <w:proofErr w:type="spellEnd"/>
-      <w:r>
-        <w:rPr>
-          <w:rFonts w:ascii="Times New Roman" w:hAnsi="Times New Roman" w:cs="Times New Roman"/>
-          <w:sz w:val="28"/>
-          <w:szCs w:val="28"/>
-        </w:rPr>
-        <w:t>/</w:t>
-      </w:r>
-      <w:proofErr w:type="spellStart"/>
-      <w:r>
-        <w:rPr>
-          <w:rFonts w:ascii="Times New Roman" w:hAnsi="Times New Roman" w:cs="Times New Roman"/>
-          <w:sz w:val="28"/>
-          <w:szCs w:val="28"/>
-        </w:rPr>
-        <w:t>qamodel</w:t>
-      </w:r>
-      <w:proofErr w:type="spellEnd"/>
-      <w:r>
-        <w:rPr>
-          <w:rFonts w:ascii="Times New Roman" w:hAnsi="Times New Roman" w:cs="Times New Roman"/>
-          <w:sz w:val="28"/>
-          <w:szCs w:val="28"/>
-        </w:rPr>
-        <w:t>';</w:t>
+        <w:t>E.g. import { QAModel } from 'src/app/StructuralComponents/qamodel';</w:t>
       </w:r>
     </w:p>
     <w:p>
@@ -1106,61 +713,7 @@
           <w:sz w:val="28"/>
           <w:szCs w:val="28"/>
         </w:rPr>
-        <w:t>Update the template of the component to invoke &lt;app-display-</w:t>
-      </w:r>
-      <w:proofErr w:type="spellStart"/>
-      <w:r>
-        <w:rPr>
-          <w:rFonts w:ascii="Times New Roman" w:hAnsi="Times New Roman" w:cs="Times New Roman"/>
-          <w:sz w:val="28"/>
-          <w:szCs w:val="28"/>
-        </w:rPr>
-        <w:t>qa</w:t>
-      </w:r>
-      <w:proofErr w:type="spellEnd"/>
-      <w:r>
-        <w:rPr>
-          <w:rFonts w:ascii="Times New Roman" w:hAnsi="Times New Roman" w:cs="Times New Roman"/>
-          <w:sz w:val="28"/>
-          <w:szCs w:val="28"/>
-        </w:rPr>
-        <w:t xml:space="preserve"> &gt;&lt;/app-display-</w:t>
-      </w:r>
-      <w:proofErr w:type="spellStart"/>
-      <w:r>
-        <w:rPr>
-          <w:rFonts w:ascii="Times New Roman" w:hAnsi="Times New Roman" w:cs="Times New Roman"/>
-          <w:sz w:val="28"/>
-          <w:szCs w:val="28"/>
-        </w:rPr>
-        <w:t>qa</w:t>
-      </w:r>
-      <w:proofErr w:type="spellEnd"/>
-      <w:r>
-        <w:rPr>
-          <w:rFonts w:ascii="Times New Roman" w:hAnsi="Times New Roman" w:cs="Times New Roman"/>
-          <w:sz w:val="28"/>
-          <w:szCs w:val="28"/>
-        </w:rPr>
-        <w:t xml:space="preserve">&gt; by passing newly created array and </w:t>
-      </w:r>
-      <w:proofErr w:type="spellStart"/>
-      <w:r>
-        <w:rPr>
-          <w:rFonts w:ascii="Times New Roman" w:hAnsi="Times New Roman" w:cs="Times New Roman"/>
-          <w:sz w:val="28"/>
-          <w:szCs w:val="28"/>
-        </w:rPr>
-        <w:t>workbookname</w:t>
-      </w:r>
-      <w:proofErr w:type="spellEnd"/>
-      <w:r>
-        <w:rPr>
-          <w:rFonts w:ascii="Times New Roman" w:hAnsi="Times New Roman" w:cs="Times New Roman"/>
-          <w:sz w:val="28"/>
-          <w:szCs w:val="28"/>
-        </w:rPr>
-        <w:t>.</w:t>
+        <w:t>Update the template of the component to invoke &lt;app-display-qa &gt;&lt;/app-display-qa&gt; by passing newly created array and workbookname.</w:t>
       </w:r>
     </w:p>
     <w:p>
@@ -1179,115 +732,7 @@
           <w:szCs w:val="28"/>
         </w:rPr>
         <w:lastRenderedPageBreak/>
-        <w:t>E.g. &lt;app-display-</w:t>
-      </w:r>
-      <w:proofErr w:type="spellStart"/>
-      <w:r>
-        <w:rPr>
-          <w:rFonts w:ascii="Times New Roman" w:hAnsi="Times New Roman" w:cs="Times New Roman"/>
-          <w:sz w:val="28"/>
-          <w:szCs w:val="28"/>
-        </w:rPr>
-        <w:t>qa</w:t>
-      </w:r>
-      <w:proofErr w:type="spellEnd"/>
-      <w:r>
-        <w:rPr>
-          <w:rFonts w:ascii="Times New Roman" w:hAnsi="Times New Roman" w:cs="Times New Roman"/>
-          <w:sz w:val="28"/>
-          <w:szCs w:val="28"/>
-        </w:rPr>
-        <w:t xml:space="preserve"> [</w:t>
-      </w:r>
-      <w:proofErr w:type="spellStart"/>
-      <w:r>
-        <w:rPr>
-          <w:rFonts w:ascii="Times New Roman" w:hAnsi="Times New Roman" w:cs="Times New Roman"/>
-          <w:sz w:val="28"/>
-          <w:szCs w:val="28"/>
-        </w:rPr>
-        <w:t>qas</w:t>
-      </w:r>
-      <w:proofErr w:type="spellEnd"/>
-      <w:r>
-        <w:rPr>
-          <w:rFonts w:ascii="Times New Roman" w:hAnsi="Times New Roman" w:cs="Times New Roman"/>
-          <w:sz w:val="28"/>
-          <w:szCs w:val="28"/>
-        </w:rPr>
-        <w:t>]="</w:t>
-      </w:r>
-      <w:proofErr w:type="spellStart"/>
-      <w:r>
-        <w:rPr>
-          <w:rFonts w:ascii="Times New Roman" w:hAnsi="Times New Roman" w:cs="Times New Roman"/>
-          <w:sz w:val="28"/>
-          <w:szCs w:val="28"/>
-        </w:rPr>
-        <w:t>jainismAndBuddhismQAs</w:t>
-      </w:r>
-      <w:proofErr w:type="spellEnd"/>
-      <w:r>
-        <w:rPr>
-          <w:rFonts w:ascii="Times New Roman" w:hAnsi="Times New Roman" w:cs="Times New Roman"/>
-          <w:sz w:val="28"/>
-          <w:szCs w:val="28"/>
-        </w:rPr>
-        <w:t>" [</w:t>
-      </w:r>
-      <w:proofErr w:type="spellStart"/>
-      <w:r>
-        <w:rPr>
-          <w:rFonts w:ascii="Times New Roman" w:hAnsi="Times New Roman" w:cs="Times New Roman"/>
-          <w:sz w:val="28"/>
-          <w:szCs w:val="28"/>
-        </w:rPr>
-        <w:t>workbookName</w:t>
-      </w:r>
-      <w:proofErr w:type="spellEnd"/>
-      <w:r>
-        <w:rPr>
-          <w:rFonts w:ascii="Times New Roman" w:hAnsi="Times New Roman" w:cs="Times New Roman"/>
-          <w:sz w:val="28"/>
-          <w:szCs w:val="28"/>
-        </w:rPr>
-        <w:t>]="</w:t>
-      </w:r>
-      <w:proofErr w:type="spellStart"/>
-      <w:r>
-        <w:rPr>
-          <w:rFonts w:ascii="Times New Roman" w:hAnsi="Times New Roman" w:cs="Times New Roman"/>
-          <w:sz w:val="28"/>
-          <w:szCs w:val="28"/>
-        </w:rPr>
-        <w:t>workbookName</w:t>
-      </w:r>
-      <w:proofErr w:type="spellEnd"/>
-      <w:r>
-        <w:rPr>
-          <w:rFonts w:ascii="Times New Roman" w:hAnsi="Times New Roman" w:cs="Times New Roman"/>
-          <w:sz w:val="28"/>
-          <w:szCs w:val="28"/>
-        </w:rPr>
-        <w:t>"&gt;&lt;/app-display-</w:t>
-      </w:r>
-      <w:proofErr w:type="spellStart"/>
-      <w:r>
-        <w:rPr>
-          <w:rFonts w:ascii="Times New Roman" w:hAnsi="Times New Roman" w:cs="Times New Roman"/>
-          <w:sz w:val="28"/>
-          <w:szCs w:val="28"/>
-        </w:rPr>
-        <w:t>qa</w:t>
-      </w:r>
-      <w:proofErr w:type="spellEnd"/>
-      <w:r>
-        <w:rPr>
-          <w:rFonts w:ascii="Times New Roman" w:hAnsi="Times New Roman" w:cs="Times New Roman"/>
-          <w:sz w:val="28"/>
-          <w:szCs w:val="28"/>
-        </w:rPr>
-        <w:t>&gt;</w:t>
+        <w:t>E.g. &lt;app-display-qa [qas]="jainismAndBuddhismQAs" [workbookName]="workbookName"&gt;&lt;/app-display-qa&gt;</w:t>
       </w:r>
     </w:p>
     <w:p>
@@ -1309,35 +754,7 @@
           <w:sz w:val="28"/>
           <w:szCs w:val="28"/>
         </w:rPr>
-        <w:t>Add a route entry for the newly added component in the app-</w:t>
-      </w:r>
-      <w:proofErr w:type="spellStart"/>
-      <w:proofErr w:type="gramStart"/>
-      <w:r>
-        <w:rPr>
-          <w:rFonts w:ascii="Times New Roman" w:hAnsi="Times New Roman" w:cs="Times New Roman"/>
-          <w:sz w:val="28"/>
-          <w:szCs w:val="28"/>
-        </w:rPr>
-        <w:t>routing.module</w:t>
-      </w:r>
-      <w:proofErr w:type="gramEnd"/>
-      <w:r>
-        <w:rPr>
-          <w:rFonts w:ascii="Times New Roman" w:hAnsi="Times New Roman" w:cs="Times New Roman"/>
-          <w:sz w:val="28"/>
-          <w:szCs w:val="28"/>
-        </w:rPr>
-        <w:t>.ts</w:t>
-      </w:r>
-      <w:proofErr w:type="spellEnd"/>
-      <w:r>
-        <w:rPr>
-          <w:rFonts w:ascii="Times New Roman" w:hAnsi="Times New Roman" w:cs="Times New Roman"/>
-          <w:sz w:val="28"/>
-          <w:szCs w:val="28"/>
-        </w:rPr>
-        <w:t xml:space="preserve"> file.</w:t>
+        <w:t>Add a route entry for the newly added component in the app-routing.module.ts file.</w:t>
       </w:r>
     </w:p>
     <w:p>
@@ -1355,43 +772,7 @@
           <w:sz w:val="28"/>
           <w:szCs w:val="28"/>
         </w:rPr>
-        <w:t xml:space="preserve">E.g. </w:t>
-      </w:r>
-      <w:proofErr w:type="gramStart"/>
-      <w:r>
-        <w:rPr>
-          <w:rFonts w:ascii="Times New Roman" w:hAnsi="Times New Roman" w:cs="Times New Roman"/>
-          <w:sz w:val="28"/>
-          <w:szCs w:val="28"/>
-        </w:rPr>
-        <w:t>{ path</w:t>
-      </w:r>
-      <w:proofErr w:type="gramEnd"/>
-      <w:r>
-        <w:rPr>
-          <w:rFonts w:ascii="Times New Roman" w:hAnsi="Times New Roman" w:cs="Times New Roman"/>
-          <w:sz w:val="28"/>
-          <w:szCs w:val="28"/>
-        </w:rPr>
-        <w:t xml:space="preserve">: 'GeneralAwarenessQA/HistoryQA/AncientIndianHistoryQA/JainismAndBuddhismQA', component: </w:t>
-      </w:r>
-      <w:proofErr w:type="spellStart"/>
-      <w:r>
-        <w:rPr>
-          <w:rFonts w:ascii="Times New Roman" w:hAnsi="Times New Roman" w:cs="Times New Roman"/>
-          <w:sz w:val="28"/>
-          <w:szCs w:val="28"/>
-        </w:rPr>
-        <w:t>JainismAndBuddhismQAComponent</w:t>
-      </w:r>
-      <w:proofErr w:type="spellEnd"/>
-      <w:r>
-        <w:rPr>
-          <w:rFonts w:ascii="Times New Roman" w:hAnsi="Times New Roman" w:cs="Times New Roman"/>
-          <w:sz w:val="28"/>
-          <w:szCs w:val="28"/>
-        </w:rPr>
-        <w:t xml:space="preserve"> },</w:t>
+        <w:t>E.g. { path: 'GeneralAwarenessQA/HistoryQA/AncientIndianHistoryQA/JainismAndBuddhismQA', component: JainismAndBuddhismQAComponent },</w:t>
       </w:r>
     </w:p>
     <w:p>
@@ -1432,6 +813,290 @@
           <w:szCs w:val="28"/>
         </w:rPr>
         <w:t>E.g. &lt;button mat-menu-item routerLink="GeneralAwarenessQA/HistoryQA/AncientIndianHistoryQA/JainismAndBuddhismQA"&gt;Jainism And Buddhism QA&lt;/button&gt;</w:t>
+      </w:r>
+    </w:p>
+    <w:p>
+      <w:pPr>
+        <w:pStyle w:val="ListParagraph"/>
+        <w:numPr>
+          <w:ilvl w:val="1"/>
+          <w:numId w:val="2"/>
+        </w:numPr>
+        <w:rPr>
+          <w:rFonts w:ascii="Times New Roman" w:hAnsi="Times New Roman" w:cs="Times New Roman"/>
+          <w:sz w:val="28"/>
+          <w:szCs w:val="28"/>
+        </w:rPr>
+      </w:pPr>
+      <w:r>
+        <w:rPr>
+          <w:rFonts w:ascii="Times New Roman" w:hAnsi="Times New Roman" w:cs="Times New Roman"/>
+          <w:sz w:val="28"/>
+          <w:szCs w:val="28"/>
+        </w:rPr>
+        <w:t xml:space="preserve">Add the workbook name and link to </w:t>
+      </w:r>
+      <w:r>
+        <w:rPr>
+          <w:rFonts w:ascii="Times New Roman" w:hAnsi="Times New Roman" w:cs="Times New Roman"/>
+          <w:sz w:val="28"/>
+          <w:szCs w:val="28"/>
+        </w:rPr>
+        <w:t>parent</w:t>
+      </w:r>
+      <w:r>
+        <w:rPr>
+          <w:rFonts w:ascii="Times New Roman" w:hAnsi="Times New Roman" w:cs="Times New Roman"/>
+          <w:sz w:val="28"/>
+          <w:szCs w:val="28"/>
+        </w:rPr>
+        <w:t xml:space="preserve"> workbook list.</w:t>
+      </w:r>
+    </w:p>
+    <w:p>
+      <w:pPr>
+        <w:ind w:left="792"/>
+        <w:rPr>
+          <w:rFonts w:ascii="Times New Roman" w:hAnsi="Times New Roman" w:cs="Times New Roman"/>
+          <w:sz w:val="28"/>
+          <w:szCs w:val="28"/>
+        </w:rPr>
+      </w:pPr>
+      <w:r>
+        <w:rPr>
+          <w:rFonts w:ascii="Times New Roman" w:hAnsi="Times New Roman" w:cs="Times New Roman"/>
+          <w:sz w:val="28"/>
+          <w:szCs w:val="28"/>
+        </w:rPr>
+        <w:t xml:space="preserve">E.g. Name and link to </w:t>
+      </w:r>
+      <w:r>
+        <w:rPr>
+          <w:rFonts w:ascii="Times New Roman" w:hAnsi="Times New Roman" w:cs="Times New Roman"/>
+          <w:sz w:val="28"/>
+          <w:szCs w:val="28"/>
+        </w:rPr>
+        <w:t>JainismAndBuddhismQA</w:t>
+      </w:r>
+      <w:r>
+        <w:rPr>
+          <w:rFonts w:ascii="Times New Roman" w:hAnsi="Times New Roman" w:cs="Times New Roman"/>
+          <w:sz w:val="28"/>
+          <w:szCs w:val="28"/>
+        </w:rPr>
+        <w:t xml:space="preserve"> is added to</w:t>
+      </w:r>
+      <w:r>
+        <w:rPr>
+          <w:rFonts w:ascii="Times New Roman" w:hAnsi="Times New Roman" w:cs="Times New Roman"/>
+          <w:sz w:val="28"/>
+          <w:szCs w:val="28"/>
+        </w:rPr>
+        <w:t xml:space="preserve"> </w:t>
+      </w:r>
+      <w:r>
+        <w:rPr>
+          <w:rFonts w:ascii="Times New Roman" w:hAnsi="Times New Roman" w:cs="Times New Roman"/>
+          <w:sz w:val="28"/>
+          <w:szCs w:val="28"/>
+        </w:rPr>
+        <w:t>Ancient</w:t>
+      </w:r>
+      <w:r>
+        <w:rPr>
+          <w:rFonts w:ascii="Times New Roman" w:hAnsi="Times New Roman" w:cs="Times New Roman"/>
+          <w:sz w:val="28"/>
+          <w:szCs w:val="28"/>
+        </w:rPr>
+        <w:t xml:space="preserve"> </w:t>
+      </w:r>
+      <w:r>
+        <w:rPr>
+          <w:rFonts w:ascii="Times New Roman" w:hAnsi="Times New Roman" w:cs="Times New Roman"/>
+          <w:sz w:val="28"/>
+          <w:szCs w:val="28"/>
+        </w:rPr>
+        <w:t>Indian</w:t>
+      </w:r>
+      <w:r>
+        <w:rPr>
+          <w:rFonts w:ascii="Times New Roman" w:hAnsi="Times New Roman" w:cs="Times New Roman"/>
+          <w:sz w:val="28"/>
+          <w:szCs w:val="28"/>
+        </w:rPr>
+        <w:t xml:space="preserve"> </w:t>
+      </w:r>
+      <w:r>
+        <w:rPr>
+          <w:rFonts w:ascii="Times New Roman" w:hAnsi="Times New Roman" w:cs="Times New Roman"/>
+          <w:sz w:val="28"/>
+          <w:szCs w:val="28"/>
+        </w:rPr>
+        <w:t>History</w:t>
+      </w:r>
+      <w:r>
+        <w:rPr>
+          <w:rFonts w:ascii="Times New Roman" w:hAnsi="Times New Roman" w:cs="Times New Roman"/>
+          <w:sz w:val="28"/>
+          <w:szCs w:val="28"/>
+        </w:rPr>
+        <w:t xml:space="preserve"> Workbook</w:t>
+      </w:r>
+      <w:r>
+        <w:rPr>
+          <w:rFonts w:ascii="Times New Roman" w:hAnsi="Times New Roman" w:cs="Times New Roman"/>
+          <w:sz w:val="28"/>
+          <w:szCs w:val="28"/>
+        </w:rPr>
+        <w:t xml:space="preserve"> in</w:t>
+      </w:r>
+      <w:r>
+        <w:rPr>
+          <w:rFonts w:ascii="Times New Roman" w:hAnsi="Times New Roman" w:cs="Times New Roman"/>
+          <w:sz w:val="28"/>
+          <w:szCs w:val="28"/>
+        </w:rPr>
+        <w:t xml:space="preserve"> ‘</w:t>
+      </w:r>
+      <w:r>
+        <w:rPr>
+          <w:rFonts w:ascii="Times New Roman" w:hAnsi="Times New Roman" w:cs="Times New Roman"/>
+          <w:sz w:val="28"/>
+          <w:szCs w:val="28"/>
+        </w:rPr>
+        <w:t>ancient-indian-history-qa.component.ts</w:t>
+      </w:r>
+      <w:r>
+        <w:rPr>
+          <w:rFonts w:ascii="Times New Roman" w:hAnsi="Times New Roman" w:cs="Times New Roman"/>
+          <w:sz w:val="28"/>
+          <w:szCs w:val="28"/>
+        </w:rPr>
+        <w:t>’ as it is the parent work</w:t>
+      </w:r>
+      <w:r>
+        <w:rPr>
+          <w:rFonts w:ascii="Times New Roman" w:hAnsi="Times New Roman" w:cs="Times New Roman"/>
+          <w:sz w:val="28"/>
+          <w:szCs w:val="28"/>
+        </w:rPr>
+        <w:t>b</w:t>
+      </w:r>
+      <w:r>
+        <w:rPr>
+          <w:rFonts w:ascii="Times New Roman" w:hAnsi="Times New Roman" w:cs="Times New Roman"/>
+          <w:sz w:val="28"/>
+          <w:szCs w:val="28"/>
+        </w:rPr>
+        <w:t xml:space="preserve">ook list. </w:t>
+      </w:r>
+    </w:p>
+    <w:p>
+      <w:pPr>
+        <w:ind w:left="792"/>
+        <w:rPr>
+          <w:rFonts w:ascii="Times New Roman" w:hAnsi="Times New Roman" w:cs="Times New Roman"/>
+          <w:sz w:val="28"/>
+          <w:szCs w:val="28"/>
+        </w:rPr>
+      </w:pPr>
+      <w:r>
+        <w:rPr>
+          <w:rFonts w:ascii="Times New Roman" w:hAnsi="Times New Roman" w:cs="Times New Roman"/>
+          <w:sz w:val="28"/>
+          <w:szCs w:val="28"/>
+        </w:rPr>
+        <w:t>The format is:</w:t>
+      </w:r>
+    </w:p>
+    <w:p>
+      <w:pPr>
+        <w:ind w:left="792"/>
+        <w:rPr>
+          <w:rFonts w:ascii="Times New Roman" w:hAnsi="Times New Roman" w:cs="Times New Roman"/>
+          <w:sz w:val="28"/>
+          <w:szCs w:val="28"/>
+        </w:rPr>
+      </w:pPr>
+      <w:r>
+        <w:rPr>
+          <w:rFonts w:ascii="Times New Roman" w:hAnsi="Times New Roman" w:cs="Times New Roman"/>
+          <w:sz w:val="28"/>
+          <w:szCs w:val="28"/>
+        </w:rPr>
+        <w:t>{</w:t>
+      </w:r>
+    </w:p>
+    <w:p>
+      <w:pPr>
+        <w:ind w:left="792"/>
+        <w:rPr>
+          <w:rFonts w:ascii="Times New Roman" w:hAnsi="Times New Roman" w:cs="Times New Roman"/>
+          <w:sz w:val="28"/>
+          <w:szCs w:val="28"/>
+        </w:rPr>
+      </w:pPr>
+      <w:r>
+        <w:rPr>
+          <w:rFonts w:ascii="Times New Roman" w:hAnsi="Times New Roman" w:cs="Times New Roman"/>
+          <w:sz w:val="28"/>
+          <w:szCs w:val="28"/>
+        </w:rPr>
+        <w:t xml:space="preserve">    wbNumber: this.wbNumber++,</w:t>
+      </w:r>
+    </w:p>
+    <w:p>
+      <w:pPr>
+        <w:ind w:left="792"/>
+        <w:rPr>
+          <w:rFonts w:ascii="Times New Roman" w:hAnsi="Times New Roman" w:cs="Times New Roman"/>
+          <w:sz w:val="28"/>
+          <w:szCs w:val="28"/>
+        </w:rPr>
+      </w:pPr>
+      <w:r>
+        <w:rPr>
+          <w:rFonts w:ascii="Times New Roman" w:hAnsi="Times New Roman" w:cs="Times New Roman"/>
+          <w:sz w:val="28"/>
+          <w:szCs w:val="28"/>
+        </w:rPr>
+        <w:t xml:space="preserve">    wbName: `Jainism And Buddhism`,</w:t>
+      </w:r>
+    </w:p>
+    <w:p>
+      <w:pPr>
+        <w:ind w:left="792"/>
+        <w:rPr>
+          <w:rFonts w:ascii="Times New Roman" w:hAnsi="Times New Roman" w:cs="Times New Roman"/>
+          <w:sz w:val="28"/>
+          <w:szCs w:val="28"/>
+        </w:rPr>
+      </w:pPr>
+      <w:r>
+        <w:rPr>
+          <w:rFonts w:ascii="Times New Roman" w:hAnsi="Times New Roman" w:cs="Times New Roman"/>
+          <w:sz w:val="28"/>
+          <w:szCs w:val="28"/>
+        </w:rPr>
+        <w:t xml:space="preserve">    wbRoute: '/GeneralAwarenessQA/HistoryQA/AncientIndianHistoryQA/JainismAndBuddhismQA',</w:t>
+      </w:r>
+    </w:p>
+    <w:p>
+      <w:pPr>
+        <w:ind w:left="792"/>
+        <w:rPr>
+          <w:rFonts w:ascii="Times New Roman" w:hAnsi="Times New Roman" w:cs="Times New Roman"/>
+          <w:sz w:val="28"/>
+          <w:szCs w:val="28"/>
+        </w:rPr>
+      </w:pPr>
+      <w:r>
+        <w:rPr>
+          <w:rFonts w:ascii="Times New Roman" w:hAnsi="Times New Roman" w:cs="Times New Roman"/>
+          <w:sz w:val="28"/>
+          <w:szCs w:val="28"/>
+        </w:rPr>
+        <w:t xml:space="preserve">  },</w:t>
       </w:r>
     </w:p>
     <w:sectPr>

--- a/QAWorkbook - Dev Guide.docx
+++ b/QAWorkbook - Dev Guide.docx
@@ -272,123 +272,56 @@
     </w:p>
     <w:p>
       <w:pPr>
-        <w:spacing w:before="0" w:after="160" w:line="259" w:lineRule="auto"/>
-        <w:ind w:left="0" w:right="0" w:firstLine="0"/>
-        <w:jc w:val="left"/>
-        <w:rPr>
-          <w:rFonts w:ascii="Times New Roman" w:hAnsi="Times New Roman" w:eastAsia="Times New Roman" w:cs="Times New Roman"/>
-          <w:color w:val="auto"/>
-          <w:spacing w:val="0"/>
-          <w:position w:val="0"/>
-          <w:sz w:val="28"/>
-          <w:shd w:val="clear" w:fill="auto"/>
-        </w:rPr>
-      </w:pPr>
-    </w:p>
-    <w:p>
-      <w:pPr>
-        <w:spacing w:before="0" w:after="160" w:line="259" w:lineRule="auto"/>
-        <w:ind w:left="0" w:right="0" w:firstLine="0"/>
-        <w:jc w:val="left"/>
-        <w:rPr>
-          <w:rFonts w:ascii="Times New Roman" w:hAnsi="Times New Roman" w:eastAsia="Times New Roman" w:cs="Times New Roman"/>
-          <w:color w:val="auto"/>
-          <w:spacing w:val="0"/>
-          <w:position w:val="0"/>
-          <w:sz w:val="28"/>
-          <w:shd w:val="clear" w:fill="auto"/>
-        </w:rPr>
-      </w:pPr>
-    </w:p>
-    <w:p>
-      <w:pPr>
-        <w:spacing w:before="0" w:after="160" w:line="259" w:lineRule="auto"/>
-        <w:ind w:left="0" w:right="0" w:firstLine="0"/>
-        <w:jc w:val="left"/>
-        <w:rPr>
-          <w:rFonts w:ascii="Times New Roman" w:hAnsi="Times New Roman" w:eastAsia="Times New Roman" w:cs="Times New Roman"/>
-          <w:color w:val="auto"/>
-          <w:spacing w:val="0"/>
-          <w:position w:val="0"/>
-          <w:sz w:val="28"/>
-          <w:shd w:val="clear" w:fill="auto"/>
-        </w:rPr>
-      </w:pPr>
-    </w:p>
-    <w:p>
-      <w:pPr>
-        <w:spacing w:before="0" w:after="160" w:line="259" w:lineRule="auto"/>
-        <w:ind w:left="0" w:right="0" w:firstLine="0"/>
-        <w:jc w:val="left"/>
-        <w:rPr>
-          <w:rFonts w:ascii="Times New Roman" w:hAnsi="Times New Roman" w:eastAsia="Times New Roman" w:cs="Times New Roman"/>
-          <w:color w:val="auto"/>
-          <w:spacing w:val="0"/>
-          <w:position w:val="0"/>
-          <w:sz w:val="28"/>
-          <w:shd w:val="clear" w:fill="auto"/>
-        </w:rPr>
-      </w:pPr>
-    </w:p>
-    <w:p>
-      <w:pPr>
-        <w:spacing w:before="0" w:after="160" w:line="259" w:lineRule="auto"/>
-        <w:ind w:left="0" w:right="0" w:firstLine="0"/>
-        <w:jc w:val="left"/>
-        <w:rPr>
-          <w:rFonts w:ascii="Times New Roman" w:hAnsi="Times New Roman" w:eastAsia="Times New Roman" w:cs="Times New Roman"/>
-          <w:color w:val="auto"/>
-          <w:spacing w:val="0"/>
-          <w:position w:val="0"/>
-          <w:sz w:val="28"/>
-          <w:shd w:val="clear" w:fill="auto"/>
-        </w:rPr>
-      </w:pPr>
-    </w:p>
-    <w:p>
-      <w:pPr>
-        <w:spacing w:before="0" w:after="160" w:line="259" w:lineRule="auto"/>
-        <w:ind w:left="0" w:right="0" w:firstLine="0"/>
-        <w:jc w:val="left"/>
-        <w:rPr>
-          <w:rFonts w:ascii="Times New Roman" w:hAnsi="Times New Roman" w:eastAsia="Times New Roman" w:cs="Times New Roman"/>
-          <w:color w:val="auto"/>
-          <w:spacing w:val="0"/>
-          <w:position w:val="0"/>
-          <w:sz w:val="28"/>
-          <w:shd w:val="clear" w:fill="auto"/>
-        </w:rPr>
-      </w:pPr>
-    </w:p>
-    <w:p>
-      <w:pPr>
-        <w:spacing w:before="0" w:after="160" w:line="259" w:lineRule="auto"/>
-        <w:ind w:left="0" w:right="0" w:firstLine="0"/>
-        <w:jc w:val="left"/>
-        <w:rPr>
-          <w:rFonts w:ascii="Times New Roman" w:hAnsi="Times New Roman" w:eastAsia="Times New Roman" w:cs="Times New Roman"/>
-          <w:color w:val="auto"/>
-          <w:spacing w:val="0"/>
-          <w:position w:val="0"/>
-          <w:sz w:val="28"/>
-          <w:shd w:val="clear" w:fill="auto"/>
-        </w:rPr>
-      </w:pPr>
-    </w:p>
-    <w:p>
-      <w:pPr>
-        <w:spacing w:before="0" w:after="160" w:line="259" w:lineRule="auto"/>
-        <w:ind w:left="0" w:right="0" w:firstLine="0"/>
-        <w:jc w:val="left"/>
-        <w:rPr>
-          <w:rFonts w:ascii="Times New Roman" w:hAnsi="Times New Roman" w:eastAsia="Times New Roman" w:cs="Times New Roman"/>
-          <w:color w:val="auto"/>
-          <w:spacing w:val="0"/>
-          <w:position w:val="0"/>
-          <w:sz w:val="28"/>
-          <w:shd w:val="clear" w:fill="auto"/>
-        </w:rPr>
-      </w:pPr>
+        <w:numPr>
+          <w:numId w:val="0"/>
+        </w:numPr>
+        <w:spacing w:before="0" w:after="160" w:line="259" w:lineRule="auto"/>
+        <w:ind w:leftChars="0" w:right="0" w:rightChars="0"/>
+        <w:jc w:val="left"/>
+        <w:rPr>
+          <w:rFonts w:ascii="Times New Roman" w:hAnsi="Times New Roman" w:eastAsia="Times New Roman" w:cs="Times New Roman"/>
+          <w:b/>
+          <w:color w:val="auto"/>
+          <w:spacing w:val="0"/>
+          <w:position w:val="0"/>
+          <w:sz w:val="28"/>
+          <w:u w:val="single"/>
+          <w:shd w:val="clear" w:fill="auto"/>
+        </w:rPr>
+      </w:pPr>
+    </w:p>
+    <w:p>
+      <w:pPr>
+        <w:numPr>
+          <w:numId w:val="0"/>
+        </w:numPr>
+        <w:spacing w:before="0" w:after="160" w:line="259" w:lineRule="auto"/>
+        <w:ind w:leftChars="0" w:right="0" w:rightChars="0"/>
+        <w:jc w:val="left"/>
+        <w:rPr>
+          <w:rFonts w:ascii="Times New Roman" w:hAnsi="Times New Roman" w:eastAsia="Times New Roman" w:cs="Times New Roman"/>
+          <w:b/>
+          <w:color w:val="auto"/>
+          <w:spacing w:val="0"/>
+          <w:position w:val="0"/>
+          <w:sz w:val="28"/>
+          <w:u w:val="single"/>
+          <w:shd w:val="clear" w:fill="auto"/>
+        </w:rPr>
+      </w:pPr>
+      <w:r>
+        <w:rPr>
+          <w:rFonts w:ascii="Times New Roman" w:hAnsi="Times New Roman" w:eastAsia="Times New Roman" w:cs="Times New Roman"/>
+          <w:b/>
+          <w:color w:val="auto"/>
+          <w:spacing w:val="0"/>
+          <w:position w:val="0"/>
+          <w:sz w:val="28"/>
+          <w:u w:val="single"/>
+          <w:shd w:val="clear" w:fill="auto"/>
+        </w:rPr>
+        <w:t>Adding a new workbook</w:t>
+      </w:r>
     </w:p>
     <w:p>
       <w:pPr>
@@ -397,40 +330,6 @@
           <w:numId w:val="1"/>
         </w:numPr>
         <w:spacing w:before="0" w:after="160" w:line="259" w:lineRule="auto"/>
-        <w:ind w:left="360" w:right="0" w:hanging="360"/>
-        <w:jc w:val="left"/>
-        <w:rPr>
-          <w:rFonts w:ascii="Times New Roman" w:hAnsi="Times New Roman" w:eastAsia="Times New Roman" w:cs="Times New Roman"/>
-          <w:b/>
-          <w:color w:val="auto"/>
-          <w:spacing w:val="0"/>
-          <w:position w:val="0"/>
-          <w:sz w:val="28"/>
-          <w:u w:val="single"/>
-          <w:shd w:val="clear" w:fill="auto"/>
-        </w:rPr>
-      </w:pPr>
-      <w:r>
-        <w:rPr>
-          <w:rFonts w:ascii="Times New Roman" w:hAnsi="Times New Roman" w:eastAsia="Times New Roman" w:cs="Times New Roman"/>
-          <w:b/>
-          <w:color w:val="auto"/>
-          <w:spacing w:val="0"/>
-          <w:position w:val="0"/>
-          <w:sz w:val="28"/>
-          <w:u w:val="single"/>
-          <w:shd w:val="clear" w:fill="auto"/>
-        </w:rPr>
-        <w:t>Adding a new workbook</w:t>
-      </w:r>
-    </w:p>
-    <w:p>
-      <w:pPr>
-        <w:numPr>
-          <w:ilvl w:val="0"/>
-          <w:numId w:val="1"/>
-        </w:numPr>
-        <w:spacing w:before="0" w:after="160" w:line="259" w:lineRule="auto"/>
         <w:ind w:left="792" w:right="0" w:hanging="432"/>
         <w:jc w:val="left"/>
         <w:rPr>
@@ -477,7 +376,7 @@
           <w:sz w:val="28"/>
           <w:shd w:val="clear" w:fill="auto"/>
         </w:rPr>
-        <w:t>E.g. ng g c JainismAndBuddhismQA --inline</w:t>
+        <w:t xml:space="preserve">E.g. ng g c </w:t>
       </w:r>
       <w:r>
         <w:rPr>
@@ -489,56 +388,79 @@
           <w:shd w:val="clear" w:fill="auto"/>
           <w:lang w:val="en-IN"/>
         </w:rPr>
-        <w:t>-s</w:t>
-      </w:r>
-      <w:r>
-        <w:rPr>
-          <w:rFonts w:ascii="Times New Roman" w:hAnsi="Times New Roman" w:eastAsia="Times New Roman" w:cs="Times New Roman"/>
-          <w:color w:val="auto"/>
-          <w:spacing w:val="0"/>
-          <w:position w:val="0"/>
-          <w:sz w:val="28"/>
-          <w:shd w:val="clear" w:fill="auto"/>
-        </w:rPr>
-        <w:t>tyle=true --inline</w:t>
-      </w:r>
-      <w:r>
-        <w:rPr>
-          <w:rFonts w:hint="default" w:ascii="Times New Roman" w:hAnsi="Times New Roman" w:eastAsia="Times New Roman" w:cs="Times New Roman"/>
-          <w:color w:val="auto"/>
-          <w:spacing w:val="0"/>
-          <w:position w:val="0"/>
-          <w:sz w:val="28"/>
-          <w:shd w:val="clear" w:fill="auto"/>
-          <w:lang w:val="en-IN"/>
-        </w:rPr>
-        <w:t>-t</w:t>
-      </w:r>
-      <w:r>
-        <w:rPr>
-          <w:rFonts w:ascii="Times New Roman" w:hAnsi="Times New Roman" w:eastAsia="Times New Roman" w:cs="Times New Roman"/>
-          <w:color w:val="auto"/>
-          <w:spacing w:val="0"/>
-          <w:position w:val="0"/>
-          <w:sz w:val="28"/>
-          <w:shd w:val="clear" w:fill="auto"/>
-        </w:rPr>
-        <w:t>emplate=true --skip</w:t>
-      </w:r>
-      <w:r>
-        <w:rPr>
-          <w:rFonts w:hint="default" w:ascii="Times New Roman" w:hAnsi="Times New Roman" w:eastAsia="Times New Roman" w:cs="Times New Roman"/>
-          <w:color w:val="auto"/>
-          <w:spacing w:val="0"/>
-          <w:position w:val="0"/>
-          <w:sz w:val="28"/>
-          <w:shd w:val="clear" w:fill="auto"/>
-          <w:lang w:val="en-IN"/>
-        </w:rPr>
-        <w:t>-t</w:t>
+        <w:t>NameOf</w:t>
       </w:r>
       <w:bookmarkStart w:id="0" w:name="_GoBack"/>
       <w:bookmarkEnd w:id="0"/>
+      <w:r>
+        <w:rPr>
+          <w:rFonts w:ascii="Times New Roman" w:hAnsi="Times New Roman" w:eastAsia="Times New Roman" w:cs="Times New Roman"/>
+          <w:color w:val="auto"/>
+          <w:spacing w:val="0"/>
+          <w:position w:val="0"/>
+          <w:sz w:val="28"/>
+          <w:shd w:val="clear" w:fill="auto"/>
+        </w:rPr>
+        <w:t>QA --inline</w:t>
+      </w:r>
+      <w:r>
+        <w:rPr>
+          <w:rFonts w:hint="default" w:ascii="Times New Roman" w:hAnsi="Times New Roman" w:eastAsia="Times New Roman" w:cs="Times New Roman"/>
+          <w:color w:val="auto"/>
+          <w:spacing w:val="0"/>
+          <w:position w:val="0"/>
+          <w:sz w:val="28"/>
+          <w:shd w:val="clear" w:fill="auto"/>
+          <w:lang w:val="en-IN"/>
+        </w:rPr>
+        <w:t>-s</w:t>
+      </w:r>
+      <w:r>
+        <w:rPr>
+          <w:rFonts w:ascii="Times New Roman" w:hAnsi="Times New Roman" w:eastAsia="Times New Roman" w:cs="Times New Roman"/>
+          <w:color w:val="auto"/>
+          <w:spacing w:val="0"/>
+          <w:position w:val="0"/>
+          <w:sz w:val="28"/>
+          <w:shd w:val="clear" w:fill="auto"/>
+        </w:rPr>
+        <w:t>tyle=true --inline</w:t>
+      </w:r>
+      <w:r>
+        <w:rPr>
+          <w:rFonts w:hint="default" w:ascii="Times New Roman" w:hAnsi="Times New Roman" w:eastAsia="Times New Roman" w:cs="Times New Roman"/>
+          <w:color w:val="auto"/>
+          <w:spacing w:val="0"/>
+          <w:position w:val="0"/>
+          <w:sz w:val="28"/>
+          <w:shd w:val="clear" w:fill="auto"/>
+          <w:lang w:val="en-IN"/>
+        </w:rPr>
+        <w:t>-t</w:t>
+      </w:r>
+      <w:r>
+        <w:rPr>
+          <w:rFonts w:ascii="Times New Roman" w:hAnsi="Times New Roman" w:eastAsia="Times New Roman" w:cs="Times New Roman"/>
+          <w:color w:val="auto"/>
+          <w:spacing w:val="0"/>
+          <w:position w:val="0"/>
+          <w:sz w:val="28"/>
+          <w:shd w:val="clear" w:fill="auto"/>
+        </w:rPr>
+        <w:t>emplate=true --skip</w:t>
+      </w:r>
+      <w:r>
+        <w:rPr>
+          <w:rFonts w:hint="default" w:ascii="Times New Roman" w:hAnsi="Times New Roman" w:eastAsia="Times New Roman" w:cs="Times New Roman"/>
+          <w:color w:val="auto"/>
+          <w:spacing w:val="0"/>
+          <w:position w:val="0"/>
+          <w:sz w:val="28"/>
+          <w:shd w:val="clear" w:fill="auto"/>
+          <w:lang w:val="en-IN"/>
+        </w:rPr>
+        <w:t>-t</w:t>
+      </w:r>
       <w:r>
         <w:rPr>
           <w:rFonts w:ascii="Times New Roman" w:hAnsi="Times New Roman" w:eastAsia="Times New Roman" w:cs="Times New Roman"/>
@@ -1850,6 +1772,7 @@
     <w:qFormat/>
     <w:uiPriority w:val="0"/>
     <w:rPr>
+      <w:rFonts w:asciiTheme="minorHAnsi" w:hAnsiTheme="minorHAnsi" w:eastAsiaTheme="minorEastAsia" w:cstheme="minorBidi"/>
       <w:sz w:val="21"/>
       <w:szCs w:val="22"/>
     </w:rPr>
@@ -2157,20 +2080,4 @@
   </a:themeElements>
   <a:objectDefaults/>
 </a:theme>
-</file>
-
-<file path=customXml/item1.xml><?xml version="1.0" encoding="utf-8"?>
-<s:customData xmlns="http://www.wps.cn/officeDocument/2013/wpsCustomData" xmlns:s="http://www.wps.cn/officeDocument/2013/wpsCustomData">
-  <customSectProps>
-    <customSectPr/>
-  </customSectProps>
-</s:customData>
-</file>
-
-<file path=customXml/itemProps1.xml><?xml version="1.0" encoding="utf-8"?>
-<ds:datastoreItem xmlns:ds="http://schemas.openxmlformats.org/officeDocument/2006/customXml" ds:itemID="{B1977F7D-205B-4081-913C-38D41E755F92}">
-  <ds:schemaRefs>
-    <ds:schemaRef ds:uri="http://www.wps.cn/officeDocument/2013/wpsCustomData"/>
-  </ds:schemaRefs>
-</ds:datastoreItem>
 </file>